--- a/WordDocuments/Aptos/0352.docx
+++ b/WordDocuments/Aptos/0352.docx
@@ -12,7 +12,7 @@
           <w:color w:val="000000"/>
           <w:sz w:val="44"/>
         </w:rPr>
-        <w:t>Echoes of the Past: Unveiling the Secrets of Human Evolution</w:t>
+        <w:t>The Beauty and Power of Science: Shaping Our World</w:t>
       </w:r>
     </w:p>
     <w:p>
@@ -42,7 +42,7 @@
           <w:color w:val="000000"/>
           <w:sz w:val="36"/>
         </w:rPr>
-        <w:t xml:space="preserve"> Evelyn Sterling</w:t>
+        <w:t xml:space="preserve"> Emily Carter</w:t>
       </w:r>
     </w:p>
     <w:p>
@@ -55,7 +55,7 @@
           <w:color w:val="000000"/>
           <w:sz w:val="32"/>
         </w:rPr>
-        <w:t>evelyn</w:t>
+        <w:t>emilycarter@galaxyinstitute</w:t>
       </w:r>
       <w:r>
         <w:rPr>
@@ -71,23 +71,7 @@
           <w:color w:val="000000"/>
           <w:sz w:val="32"/>
         </w:rPr>
-        <w:t>sterling@cambridge-uni</w:t>
-      </w:r>
-      <w:r>
-        <w:rPr>
-          <w:rFonts w:ascii="Aptos" w:hAnsi="Aptos"/>
-          <w:color w:val="000000"/>
-          <w:sz w:val="32"/>
-        </w:rPr>
-        <w:t>.</w:t>
-      </w:r>
-      <w:r>
-        <w:rPr>
-          <w:rFonts w:ascii="Aptos" w:hAnsi="Aptos"/>
-          <w:color w:val="000000"/>
-          <w:sz w:val="32"/>
-        </w:rPr>
-        <w:t>edu</w:t>
+        <w:t>org</w:t>
       </w:r>
     </w:p>
     <w:p/>
@@ -98,7 +82,7 @@
           <w:color w:val="000000"/>
           <w:sz w:val="24"/>
         </w:rPr>
-        <w:t>As humans, we are captivated by our origins, yearning to understand the intricate web that weaves us into the tapestry of life</w:t>
+        <w:t>In the ever-evolving tapestry of human knowledge, science stands as a beacon of progress, illuminating the mysteries of our physical world and empowering us to shape our destiny</w:t>
       </w:r>
       <w:r>
         <w:rPr>
@@ -114,7 +98,7 @@
           <w:color w:val="000000"/>
           <w:sz w:val="24"/>
         </w:rPr>
-        <w:t xml:space="preserve"> In this enthralling quest, we delve into the realm of evolutionary science, seeking the echoes of the past that hold the secrets of our existence</w:t>
+        <w:t xml:space="preserve"> From the intricate mechanics of the cosmos to the profound intricacies of life, the study of science ignites our curiosity, expands our understanding, and opens up a world of possibilities</w:t>
       </w:r>
       <w:r>
         <w:rPr>
@@ -130,7 +114,7 @@
           <w:color w:val="000000"/>
           <w:sz w:val="24"/>
         </w:rPr>
-        <w:t xml:space="preserve"> With each discovery, a new chapter of our story unfolds, revealing the remarkable journey that has shaped our species</w:t>
+        <w:t xml:space="preserve"> This exploration is a journey of discovery, where each step reveals a deeper appreciation for the interconnectedness of all things and inspires us to strive for a better future</w:t>
       </w:r>
       <w:r>
         <w:rPr>
@@ -155,7 +139,7 @@
           <w:sz w:val="24"/>
         </w:rPr>
         <w:br/>
-        <w:t>Unraveling the genetic code, we glimpse into the blueprints of our ancestors, deciphering the intricate language that shapes our traits and characteristics</w:t>
+        <w:t>Science is woven into the fabric of our daily lives, informing everything from the materials we use to the technologies that connect us</w:t>
       </w:r>
       <w:r>
         <w:rPr>
@@ -171,7 +155,7 @@
           <w:color w:val="000000"/>
           <w:sz w:val="24"/>
         </w:rPr>
-        <w:t xml:space="preserve"> Through the analysis of fossilized remains, we piece together the physical evidence of our evolutionary lineage, reconstructing the lives of our predecessors</w:t>
+        <w:t xml:space="preserve"> It is the foundation upon which countless advancements have been made in medicine, communication, transportation, and countless other fields, improving our quality of life and extending our reach</w:t>
       </w:r>
       <w:r>
         <w:rPr>
@@ -187,7 +171,7 @@
           <w:color w:val="000000"/>
           <w:sz w:val="24"/>
         </w:rPr>
-        <w:t xml:space="preserve"> And as we explore the vast expanse of our planet's ecosystems, we uncover the intricate web of interactions that have shaped our species, revealing the interconnectedness of life</w:t>
+        <w:t xml:space="preserve"> As we continue to unravel the mysteries of the natural world, we unlock the potential for even greater innovation, addressing global challenges, and crafting a more sustainable and harmonious existence</w:t>
       </w:r>
       <w:r>
         <w:rPr>
@@ -212,7 +196,7 @@
           <w:sz w:val="24"/>
         </w:rPr>
         <w:br/>
-        <w:t>The story of human evolution is a tale of adaptation, resilience, and survival</w:t>
+        <w:t>Moreover, the pursuit of science is a testament to the indomitable spirit of human curiosity and creativity</w:t>
       </w:r>
       <w:r>
         <w:rPr>
@@ -228,7 +212,7 @@
           <w:color w:val="000000"/>
           <w:sz w:val="24"/>
         </w:rPr>
-        <w:t xml:space="preserve"> It is a chronicle of countless challenges met and overcome, of victories and setbacks, of triumphs and tragedies</w:t>
+        <w:t xml:space="preserve"> It is a realm where we can transcend limitations, challenge conventional wisdom, and create new knowledge</w:t>
       </w:r>
       <w:r>
         <w:rPr>
@@ -244,23 +228,7 @@
           <w:color w:val="000000"/>
           <w:sz w:val="24"/>
         </w:rPr>
-        <w:t xml:space="preserve"> It is a narrative of the enduring spirit that has propelled our species to the forefront of the animal kingdom, making us the architects of our own destiny</w:t>
-      </w:r>
-      <w:r>
-        <w:rPr>
-          <w:rFonts w:ascii="Aptos" w:hAnsi="Aptos"/>
-          <w:color w:val="000000"/>
-          <w:sz w:val="24"/>
-        </w:rPr>
-        <w:t>.</w:t>
-      </w:r>
-      <w:r>
-        <w:rPr>
-          <w:rFonts w:ascii="Aptos" w:hAnsi="Aptos"/>
-          <w:color w:val="000000"/>
-          <w:sz w:val="24"/>
-        </w:rPr>
-        <w:t xml:space="preserve"> As we continue to explore the depths of our evolutionary history, we unlock the secrets of our past, gaining a profound appreciation for the intricate tapestry of life that has brought us to where we are today</w:t>
+        <w:t xml:space="preserve"> Each discovery, no matter how small, contributes to a larger tapestry of understanding, empowering us to unravel the enigmas of the universe and to shape a future that is shaped by knowledge, innovation, and boundless curiosity</w:t>
       </w:r>
       <w:r>
         <w:rPr>
@@ -287,7 +255,7 @@
           <w:rFonts w:ascii="Aptos" w:hAnsi="Aptos"/>
           <w:color w:val="000000"/>
         </w:rPr>
-        <w:t>In this exploration of human evolution, we delve into the intricate mechanisms that have shaped our species</w:t>
+        <w:t>In the vast expanse of human endeavors, science shines as a beacon of progress, offering us the tools to comprehend the world and the ability to shape our destiny</w:t>
       </w:r>
       <w:r>
         <w:rPr>
@@ -301,7 +269,7 @@
           <w:rFonts w:ascii="Aptos" w:hAnsi="Aptos"/>
           <w:color w:val="000000"/>
         </w:rPr>
-        <w:t xml:space="preserve"> Through the analysis of genetic codes, the examination of fossilized remains, and the study of ecological interactions, we unravel the secrets of our past</w:t>
+        <w:t xml:space="preserve"> It is a pursuit that ignites curiosity, expands understanding, and empowers us to tackle global challenges</w:t>
       </w:r>
       <w:r>
         <w:rPr>
@@ -315,7 +283,15 @@
           <w:rFonts w:ascii="Aptos" w:hAnsi="Aptos"/>
           <w:color w:val="000000"/>
         </w:rPr>
-        <w:t xml:space="preserve"> Our evolutionary journey is a narrative of adaptation, resilience, and survival, revealing the remarkable odyssey that has brought us to the forefront of the animal kingdom</w:t>
+        <w:t xml:space="preserve"> The study of science is a journey of discovery, innovation, and boundless potential, inspiring us </w:t>
+      </w:r>
+      <w:r>
+        <w:rPr>
+          <w:rFonts w:ascii="Aptos" w:hAnsi="Aptos"/>
+          <w:color w:val="000000"/>
+        </w:rPr>
+        <w:lastRenderedPageBreak/>
+        <w:t>to create a better future</w:t>
       </w:r>
       <w:r>
         <w:rPr>
@@ -329,15 +305,7 @@
           <w:rFonts w:ascii="Aptos" w:hAnsi="Aptos"/>
           <w:color w:val="000000"/>
         </w:rPr>
-        <w:t xml:space="preserve"> As we continue to probe the depths of our evolutionary history, we unlock the mysteries of our </w:t>
-      </w:r>
-      <w:r>
-        <w:rPr>
-          <w:rFonts w:ascii="Aptos" w:hAnsi="Aptos"/>
-          <w:color w:val="000000"/>
-        </w:rPr>
-        <w:lastRenderedPageBreak/>
-        <w:t>origins, gaining a profound appreciation for the interconnectedness of life and the enduring spirit of the human species</w:t>
+        <w:t xml:space="preserve"> As we continue to unravel the mysteries of the natural world, we unlock the potential for even greater advancements and a world of endless possibilities</w:t>
       </w:r>
       <w:r>
         <w:rPr>
@@ -347,6 +315,7 @@
         <w:t>.</w:t>
       </w:r>
     </w:p>
+    <w:p/>
     <w:sectPr>
       <w:pgSz w:w="12240" w:h="15840"/>
       <w:pgMar w:top="1440" w:right="1800" w:bottom="1440" w:left="1800" w:header="720" w:footer="720" w:gutter="0"/>
@@ -530,31 +499,31 @@
       </w:rPr>
     </w:lvl>
   </w:abstractNum>
-  <w:num w:numId="1" w16cid:durableId="1742749504">
+  <w:num w:numId="1" w16cid:durableId="734355132">
     <w:abstractNumId w:val="8"/>
   </w:num>
-  <w:num w:numId="2" w16cid:durableId="1121342859">
+  <w:num w:numId="2" w16cid:durableId="701129957">
     <w:abstractNumId w:val="6"/>
   </w:num>
-  <w:num w:numId="3" w16cid:durableId="1072197676">
+  <w:num w:numId="3" w16cid:durableId="2031295040">
     <w:abstractNumId w:val="5"/>
   </w:num>
-  <w:num w:numId="4" w16cid:durableId="1333947408">
+  <w:num w:numId="4" w16cid:durableId="1493521687">
     <w:abstractNumId w:val="4"/>
   </w:num>
-  <w:num w:numId="5" w16cid:durableId="1131559878">
+  <w:num w:numId="5" w16cid:durableId="57821398">
     <w:abstractNumId w:val="7"/>
   </w:num>
-  <w:num w:numId="6" w16cid:durableId="1007101649">
+  <w:num w:numId="6" w16cid:durableId="704330170">
     <w:abstractNumId w:val="3"/>
   </w:num>
-  <w:num w:numId="7" w16cid:durableId="322664420">
+  <w:num w:numId="7" w16cid:durableId="1411268856">
     <w:abstractNumId w:val="2"/>
   </w:num>
-  <w:num w:numId="8" w16cid:durableId="402682872">
+  <w:num w:numId="8" w16cid:durableId="743836314">
     <w:abstractNumId w:val="1"/>
   </w:num>
-  <w:num w:numId="9" w16cid:durableId="1235697135">
+  <w:num w:numId="9" w16cid:durableId="1025210520">
     <w:abstractNumId w:val="0"/>
   </w:num>
 </w:numbering>
